--- a/Dokumentation/6 SCRUM Userstories.docx
+++ b/Dokumentation/6 SCRUM Userstories.docx
@@ -47,7 +47,19 @@
         <w:rPr>
           <w:rFonts w:cstheme="minorHAnsi"/>
         </w:rPr>
-        <w:t>fire af dem, der hver dækker en vigtig funktion i programmet.</w:t>
+        <w:t xml:space="preserve">fire af dem, der hver </w:t>
+      </w:r>
+      <w:r>
+        <w:rPr>
+          <w:rFonts w:cstheme="minorHAnsi"/>
+        </w:rPr>
+        <w:t xml:space="preserve">især </w:t>
+      </w:r>
+      <w:r>
+        <w:rPr>
+          <w:rFonts w:cstheme="minorHAnsi"/>
+        </w:rPr>
+        <w:t>dækker en vigtig funktion i programmet.</w:t>
       </w:r>
     </w:p>
     <w:p>
@@ -557,11 +569,13 @@
       <w:pPr>
         <w:rPr>
           <w:rFonts w:cstheme="minorHAnsi"/>
-        </w:rPr>
-      </w:pPr>
-      <w:r>
-        <w:rPr>
-          <w:rFonts w:cstheme="minorHAnsi"/>
+          <w:lang w:val="en-US"/>
+        </w:rPr>
+      </w:pPr>
+      <w:r>
+        <w:rPr>
+          <w:rFonts w:cstheme="minorHAnsi"/>
+          <w:lang w:val="en-US"/>
         </w:rPr>
         <w:t>How-to:</w:t>
       </w:r>
